--- a/Test Plan.docx
+++ b/Test Plan.docx
@@ -37,931 +37,449 @@
         <w:rPr>
           <w:b/>
           <w:bCs/>
+          <w:sz w:val="32"/>
+          <w:szCs w:val="32"/>
+        </w:rPr>
+      </w:pPr>
+      <w:r>
+        <w:rPr>
+          <w:b/>
+          <w:bCs/>
+          <w:sz w:val="32"/>
+          <w:szCs w:val="32"/>
+        </w:rPr>
+        <w:t>R type Instruction</w:t>
+      </w:r>
+    </w:p>
+    <w:p>
+      <w:pPr>
+        <w:rPr>
+          <w:b/>
+          <w:bCs/>
           <w:sz w:val="24"/>
           <w:szCs w:val="24"/>
         </w:rPr>
       </w:pPr>
-      <w:r>
-        <w:rPr>
-          <w:b/>
-          <w:bCs/>
-          <w:sz w:val="24"/>
-          <w:szCs w:val="24"/>
-        </w:rPr>
-        <w:t>R type Instruction</w:t>
-      </w:r>
-    </w:p>
-    <w:p>
-      <w:r>
+    </w:p>
+    <w:p>
+      <w:pPr>
+        <w:rPr>
+          <w:b/>
+          <w:bCs/>
+        </w:rPr>
+      </w:pPr>
+      <w:r>
+        <w:rPr>
+          <w:b/>
+          <w:bCs/>
+        </w:rPr>
+        <w:t>Test case 1: Basic functionality</w:t>
+      </w:r>
+      <w:r>
+        <w:rPr>
+          <w:b/>
+          <w:bCs/>
+        </w:rPr>
+        <w:t xml:space="preserve"> of ADD</w:t>
+      </w:r>
+    </w:p>
+    <w:p>
+      <w:r>
+        <w:t>This test case verifies the basic functionality of the ADD instruction in a RISC-V processor by performing an addition operation using immediate and register values. The expected result is that register x7 correctly stores the sum of x5 (0x10) and x6 (0x5), resulting in x7 = 0x15.</w:t>
+      </w:r>
+    </w:p>
+    <w:p>
+      <w:r>
+        <w:t xml:space="preserve">ADDI x5, x0, </w:t>
+      </w:r>
+      <w:r>
+        <w:t>0x10</w:t>
+      </w:r>
+      <w:r>
+        <w:t xml:space="preserve">    # x5 = </w:t>
+      </w:r>
+      <w:r>
+        <w:t>0x10</w:t>
+      </w:r>
+    </w:p>
+    <w:p>
+      <w:r>
+        <w:t xml:space="preserve">ADDI x6, x0, </w:t>
+      </w:r>
+      <w:r>
+        <w:t>0x5</w:t>
+      </w:r>
+      <w:r>
+        <w:t xml:space="preserve">    # x6 = </w:t>
+      </w:r>
+      <w:r>
+        <w:t>0x5</w:t>
+      </w:r>
+    </w:p>
+    <w:p>
+      <w:proofErr w:type="gramStart"/>
+      <w:r>
+        <w:t>ADD  x</w:t>
+      </w:r>
+      <w:proofErr w:type="gramEnd"/>
+      <w:r>
+        <w:t>7, x6, x5   # x7 = x6 + x5  (</w:t>
+      </w:r>
+      <w:r>
+        <w:t>0x10</w:t>
+      </w:r>
+      <w:r>
+        <w:t xml:space="preserve"> + </w:t>
+      </w:r>
+      <w:r>
+        <w:t>0x5</w:t>
+      </w:r>
+      <w:r>
+        <w:t>)</w:t>
+      </w:r>
+    </w:p>
+    <w:p/>
+    <w:p>
+      <w:pPr>
+        <w:rPr>
+          <w:b/>
+          <w:bCs/>
+        </w:rPr>
+      </w:pPr>
+      <w:r>
+        <w:rPr>
+          <w:b/>
+          <w:bCs/>
+        </w:rPr>
         <w:t xml:space="preserve">Test case </w:t>
       </w:r>
+      <w:r>
+        <w:rPr>
+          <w:b/>
+          <w:bCs/>
+        </w:rPr>
+        <w:t>2</w:t>
+      </w:r>
+      <w:r>
+        <w:rPr>
+          <w:b/>
+          <w:bCs/>
+        </w:rPr>
+        <w:t xml:space="preserve">: Basic functionality of </w:t>
+      </w:r>
+      <w:r>
+        <w:rPr>
+          <w:b/>
+          <w:bCs/>
+        </w:rPr>
+        <w:t>SUB</w:t>
+      </w:r>
+    </w:p>
+    <w:p>
+      <w:r>
+        <w:t>This test case verifies the basic functionality of the SUB instruction by performing a subtraction operation between two registers. The expected result is that register x7 correctly stores the result of x5 (0x10) minus x6 (0x5), resulting in x7 = 0xB (0x10 - 0x5 = 0xB).</w:t>
+      </w:r>
+    </w:p>
+    <w:p>
+      <w:r>
+        <w:t>ADDI x5, x0, 0x10    # x5 = 0x10</w:t>
+      </w:r>
+    </w:p>
+    <w:p>
+      <w:r>
+        <w:t>ADDI x6, x0, 0x5    # x6 = 0x5</w:t>
+      </w:r>
+    </w:p>
+    <w:p>
       <w:proofErr w:type="gramStart"/>
       <w:r>
-        <w:t>1 :</w:t>
+        <w:t>SUB  x</w:t>
       </w:r>
       <w:proofErr w:type="gramEnd"/>
       <w:r>
-        <w:t xml:space="preserve"> Basic functionality</w:t>
-      </w:r>
-    </w:p>
-    <w:p>
-      <w:r>
-        <w:t xml:space="preserve">ADDI x5, x0, </w:t>
+        <w:t>7, x6, x5   # x7 = x6 - x5  (</w:t>
       </w:r>
       <w:r>
         <w:t>0x10</w:t>
       </w:r>
       <w:r>
-        <w:t xml:space="preserve">    # x5 = </w:t>
-      </w:r>
-      <w:r>
-        <w:t>0x10</w:t>
-      </w:r>
-    </w:p>
-    <w:p>
-      <w:r>
-        <w:t xml:space="preserve">ADDI x6, x0, </w:t>
+        <w:t xml:space="preserve"> </w:t>
+      </w:r>
+      <w:r>
+        <w:t>–</w:t>
+      </w:r>
+      <w:r>
+        <w:t xml:space="preserve"> </w:t>
       </w:r>
       <w:r>
         <w:t>0x5</w:t>
       </w:r>
       <w:r>
-        <w:t xml:space="preserve">    # x6 = </w:t>
-      </w:r>
-      <w:r>
-        <w:t>0x5</w:t>
+        <w:t>)</w:t>
+      </w:r>
+    </w:p>
+    <w:p/>
+    <w:p>
+      <w:pPr>
+        <w:rPr>
+          <w:b/>
+          <w:bCs/>
+        </w:rPr>
+      </w:pPr>
+      <w:r>
+        <w:rPr>
+          <w:b/>
+          <w:bCs/>
+        </w:rPr>
+        <w:t xml:space="preserve">Test case </w:t>
+      </w:r>
+      <w:r>
+        <w:rPr>
+          <w:b/>
+          <w:bCs/>
+        </w:rPr>
+        <w:t>3</w:t>
+      </w:r>
+      <w:r>
+        <w:rPr>
+          <w:b/>
+          <w:bCs/>
+        </w:rPr>
+        <w:t xml:space="preserve">: Basic functionality of </w:t>
+      </w:r>
+      <w:r>
+        <w:rPr>
+          <w:b/>
+          <w:bCs/>
+        </w:rPr>
+        <w:t>SLL</w:t>
+      </w:r>
+    </w:p>
+    <w:p>
+      <w:r>
+        <w:t>This test case verifies the functionality of the SLL (Shift Left Logical) instruction by shifting the value in x6 left by the lower 5 bits of x5. The expected result is that register x7 stores the value of x6 (0x5) shifted left by 0x10 &amp; 0x1F (16) positions, resulting in x7 = 0x50000 (0x5 &lt;&lt; 16).</w:t>
+      </w:r>
+    </w:p>
+    <w:p>
+      <w:r>
+        <w:t>ADDI x5, x0, 0x10    # x5 = 0x10</w:t>
+      </w:r>
+    </w:p>
+    <w:p>
+      <w:r>
+        <w:t>ADDI x6, x0, 0x5    # x6 = 0x5</w:t>
       </w:r>
     </w:p>
     <w:p>
       <w:proofErr w:type="gramStart"/>
       <w:r>
-        <w:t>ADD  x</w:t>
+        <w:t>SLL  x</w:t>
       </w:r>
       <w:proofErr w:type="gramEnd"/>
       <w:r>
-        <w:t>7, x6, x5   # x7 = x6 + x5  (</w:t>
-      </w:r>
-      <w:r>
-        <w:t>0x10</w:t>
-      </w:r>
-      <w:r>
-        <w:t xml:space="preserve"> + </w:t>
-      </w:r>
-      <w:r>
-        <w:t>0x5</w:t>
-      </w:r>
-      <w:r>
-        <w:t>)</w:t>
-      </w:r>
-    </w:p>
+        <w:t>7, x6, x5   # x7 = x6 &lt;&lt; (x5 &amp; 0x1F)  (Logical shift left)</w:t>
+      </w:r>
+    </w:p>
+    <w:p/>
+    <w:p>
+      <w:pPr>
+        <w:rPr>
+          <w:b/>
+          <w:bCs/>
+        </w:rPr>
+      </w:pPr>
+      <w:r>
+        <w:rPr>
+          <w:b/>
+          <w:bCs/>
+        </w:rPr>
+        <w:t xml:space="preserve">Test case 4: </w:t>
+      </w:r>
+      <w:r>
+        <w:rPr>
+          <w:b/>
+          <w:bCs/>
+        </w:rPr>
+        <w:t>Differentiate SLTU and SLT</w:t>
+      </w:r>
+    </w:p>
+    <w:p>
+      <w:r>
+        <w:t>This test case verifies the difference between signed and unsigned comparisons using the SLT (Set Less Than) and SLTU (Set Less Than Unsigned) instructions. The expected result is that SLT sets x7 to 1 since -1 is less than 1 in signed comparison, while SLTU sets x8 to 0 because 0xFFFFFFFF is greater than 0x00000001 in unsigned comparison.</w:t>
+      </w:r>
+    </w:p>
+    <w:p/>
+    <w:p>
+      <w:r>
+        <w:t># Initialize registers with values that show the difference between SLT and SLTU</w:t>
+      </w:r>
+    </w:p>
+    <w:p>
+      <w:r>
+        <w:t>ADDI x5, x0, -1       # x5 = 0xFFFFFFFF (-1 in signed, large positive in unsigned)</w:t>
+      </w:r>
+    </w:p>
+    <w:p>
+      <w:r>
+        <w:t>ADDI x6, x0, 1        # x6 = 0x00000001 (1 in both signed and unsigned)</w:t>
+      </w:r>
+    </w:p>
+    <w:p/>
     <w:p>
       <w:proofErr w:type="gramStart"/>
       <w:r>
-        <w:t>SUB  x</w:t>
+        <w:t>SLT  x</w:t>
       </w:r>
       <w:proofErr w:type="gramEnd"/>
       <w:r>
-        <w:t>7, x6, x5   # x7 = x6 - x5  (</w:t>
-      </w:r>
-      <w:r>
-        <w:t>0x10</w:t>
-      </w:r>
-      <w:r>
-        <w:t xml:space="preserve"> </w:t>
-      </w:r>
-      <w:r>
-        <w:t>–</w:t>
-      </w:r>
-      <w:r>
-        <w:t xml:space="preserve"> </w:t>
-      </w:r>
-      <w:r>
-        <w:t>0x5</w:t>
-      </w:r>
-      <w:r>
-        <w:t>)</w:t>
+        <w:t>7, x5, x6       # Signed comparison: (-1 &lt; 1) -&gt; x7 = 1</w:t>
+      </w:r>
+    </w:p>
+    <w:p>
+      <w:r>
+        <w:t>SLTU x8, x5, x6       # Unsigned comparison: (0xFFFFFFFF &lt; 0x00000001) -&gt; x8 = 0</w:t>
+      </w:r>
+    </w:p>
+    <w:p/>
+    <w:p>
+      <w:pPr>
+        <w:rPr>
+          <w:b/>
+          <w:bCs/>
+        </w:rPr>
+      </w:pPr>
+      <w:r>
+        <w:rPr>
+          <w:b/>
+          <w:bCs/>
+        </w:rPr>
+        <w:t xml:space="preserve">Test case </w:t>
+      </w:r>
+      <w:r>
+        <w:rPr>
+          <w:b/>
+          <w:bCs/>
+        </w:rPr>
+        <w:t>5</w:t>
+      </w:r>
+      <w:r>
+        <w:rPr>
+          <w:b/>
+          <w:bCs/>
+        </w:rPr>
+        <w:t xml:space="preserve">: Basic functionality of </w:t>
+      </w:r>
+      <w:r>
+        <w:rPr>
+          <w:b/>
+          <w:bCs/>
+        </w:rPr>
+        <w:t>XOR</w:t>
+      </w:r>
+    </w:p>
+    <w:p>
+      <w:r>
+        <w:t>This test case verifies the basic functionality of the XOR instruction by performing a bitwise exclusive OR operation between two registers. The expected result is that register x7 stores the result of x6 (0x5) XOR x5 (0x10), resulting in x7 = 0x15 (0x5 ^ 0x10 = 0x15).</w:t>
+      </w:r>
+    </w:p>
+    <w:p>
+      <w:r>
+        <w:t>ADDI x5, x0, 0x10    # x5 = 0x10</w:t>
+      </w:r>
+    </w:p>
+    <w:p>
+      <w:r>
+        <w:t>ADDI x6, x0, 0x5    # x6 = 0x5</w:t>
       </w:r>
     </w:p>
     <w:p>
       <w:proofErr w:type="gramStart"/>
       <w:r>
-        <w:t>SLL  x</w:t>
+        <w:t>XOR  x</w:t>
       </w:r>
       <w:proofErr w:type="gramEnd"/>
       <w:r>
-        <w:t>7, x6, x5   # x7 = x6 &lt;&lt; (x5 &amp; 0x1F)  (Logical shift left)</w:t>
-      </w:r>
-    </w:p>
-    <w:p>
+        <w:t>7, x6, x5   # x7 = x6 ^ x5  (Bitwise XOR)</w:t>
+      </w:r>
+    </w:p>
+    <w:p/>
+    <w:p>
+      <w:pPr>
+        <w:rPr>
+          <w:b/>
+          <w:bCs/>
+        </w:rPr>
+      </w:pPr>
+      <w:r>
+        <w:rPr>
+          <w:b/>
+          <w:bCs/>
+        </w:rPr>
+        <w:t xml:space="preserve">Test case 6: </w:t>
+      </w:r>
+      <w:r>
+        <w:rPr>
+          <w:b/>
+          <w:bCs/>
+        </w:rPr>
+        <w:t xml:space="preserve">Differentiating between SRA and SRL </w:t>
+      </w:r>
+    </w:p>
+    <w:p>
+      <w:r>
+        <w:t>This test case verifies the difference between SRL (Logical Shift Right) and SRA (Arithmetic Shift Right) by shifting a negative value (0xFFFFFFFF). The expected result is that SRL (x7) performs a logical shift, filling with zeros, resulting in 0x0FFFFFFF, while SRA (x8) maintains the sign bit, resulting in 0xFFFFFFFF, demonstrating how arithmetic shift preserves sign extension.</w:t>
+      </w:r>
+      <w:r>
+        <w:br/>
+        <w:t xml:space="preserve">   </w:t>
+      </w:r>
+    </w:p>
+    <w:p>
+      <w:r>
+        <w:t xml:space="preserve">    ADDI x5, x0, 0xFFFFFFFF         # x5 = 0xFFFFFFFF (-1 in two's complement)</w:t>
+      </w:r>
+    </w:p>
+    <w:p>
+      <w:r>
+        <w:t xml:space="preserve">    ADDI x6, x0, 4          # x6 = 4 (shift amount)</w:t>
+      </w:r>
+    </w:p>
+    <w:p/>
+    <w:p>
+      <w:r>
+        <w:t xml:space="preserve">    # Perform Logical Shift Right (SRL)</w:t>
+      </w:r>
+    </w:p>
+    <w:p>
+      <w:r>
+        <w:t xml:space="preserve">    </w:t>
+      </w:r>
       <w:proofErr w:type="gramStart"/>
       <w:r>
-        <w:t>SLT  x</w:t>
+        <w:t>SRL  x</w:t>
       </w:r>
       <w:proofErr w:type="gramEnd"/>
       <w:r>
-        <w:t xml:space="preserve">7, x6, x5   # x7 = (x6 &lt; x5) ? </w:t>
+        <w:t>7, x5, x6         # x7 = x5 &gt;&gt; x6 (Logical shift, fills with 0s)</w:t>
+      </w:r>
+    </w:p>
+    <w:p/>
+    <w:p>
+      <w:r>
+        <w:t xml:space="preserve">    # Perform Arithmetic Shift Right (SRA)</w:t>
+      </w:r>
+    </w:p>
+    <w:p>
+      <w:r>
+        <w:t xml:space="preserve">    </w:t>
       </w:r>
       <w:proofErr w:type="gramStart"/>
       <w:r>
-        <w:t>1 :</w:t>
+        <w:t>SRA  x</w:t>
       </w:r>
       <w:proofErr w:type="gramEnd"/>
       <w:r>
-        <w:t xml:space="preserve"> 0  (Signed comparison)</w:t>
-      </w:r>
-    </w:p>
-    <w:p>
-      <w:r>
-        <w:t>SLTU x7, x6, x5   # x7 = (x6 &lt; x5</w:t>
-      </w:r>
-      <w:proofErr w:type="gramStart"/>
-      <w:r>
-        <w:t>) ?</w:t>
-      </w:r>
-      <w:proofErr w:type="gramEnd"/>
-      <w:r>
-        <w:t xml:space="preserve"> </w:t>
-      </w:r>
-      <w:proofErr w:type="gramStart"/>
-      <w:r>
-        <w:t>1 :</w:t>
-      </w:r>
-      <w:proofErr w:type="gramEnd"/>
-      <w:r>
-        <w:t xml:space="preserve"> 0  (Unsigned comparison)</w:t>
-      </w:r>
-    </w:p>
-    <w:p>
-      <w:proofErr w:type="gramStart"/>
-      <w:r>
-        <w:t>XOR  x</w:t>
-      </w:r>
-      <w:proofErr w:type="gramEnd"/>
-      <w:r>
-        <w:t>7, x6, x5   # x7 = x6 ^ x5  (Bitwise XOR)</w:t>
-      </w:r>
-    </w:p>
-    <w:p>
-      <w:proofErr w:type="gramStart"/>
-      <w:r>
-        <w:t>SRL  x</w:t>
-      </w:r>
-      <w:proofErr w:type="gramEnd"/>
-      <w:r>
-        <w:t>7, x6, x5   # x7 = x6 &gt;&gt; (x5 &amp; 0x1F)  (Logical shift right)</w:t>
-      </w:r>
-    </w:p>
-    <w:p>
-      <w:proofErr w:type="gramStart"/>
-      <w:r>
-        <w:t>SRA  x</w:t>
-      </w:r>
-      <w:proofErr w:type="gramEnd"/>
-      <w:r>
-        <w:t>7, x6, x5   # x7 = x6 &gt;&gt; (x5 &amp; 0x1F)  (Arithmetic shift right)</w:t>
-      </w:r>
-    </w:p>
-    <w:p>
-      <w:r>
-        <w:t>OR   x7, x6, x5   # x7 = x6 | x</w:t>
-      </w:r>
-      <w:proofErr w:type="gramStart"/>
-      <w:r>
-        <w:t>5  (</w:t>
-      </w:r>
-      <w:proofErr w:type="gramEnd"/>
-      <w:r>
-        <w:t>Bitwise OR)</w:t>
-      </w:r>
-    </w:p>
-    <w:p>
-      <w:proofErr w:type="gramStart"/>
-      <w:r>
-        <w:t>AND  x</w:t>
-      </w:r>
-      <w:proofErr w:type="gramEnd"/>
-      <w:r>
-        <w:t>7, x6, x5   # x7 = x6 &amp; x5  (Bitwise AND)</w:t>
-      </w:r>
-    </w:p>
-    <w:p/>
-    <w:tbl>
-      <w:tblPr>
-        <w:tblW w:w="0" w:type="auto"/>
-        <w:tblCellSpacing w:w="15" w:type="dxa"/>
-        <w:tblBorders>
-          <w:top w:val="single" w:sz="4" w:space="0" w:color="auto"/>
-          <w:left w:val="single" w:sz="4" w:space="0" w:color="auto"/>
-          <w:bottom w:val="single" w:sz="4" w:space="0" w:color="auto"/>
-          <w:right w:val="single" w:sz="4" w:space="0" w:color="auto"/>
-          <w:insideH w:val="single" w:sz="4" w:space="0" w:color="auto"/>
-          <w:insideV w:val="single" w:sz="4" w:space="0" w:color="auto"/>
-        </w:tblBorders>
-        <w:tblCellMar>
-          <w:top w:w="15" w:type="dxa"/>
-          <w:left w:w="15" w:type="dxa"/>
-          <w:bottom w:w="15" w:type="dxa"/>
-          <w:right w:w="15" w:type="dxa"/>
-        </w:tblCellMar>
-        <w:tblLook w:val="04A0" w:firstRow="1" w:lastRow="0" w:firstColumn="1" w:lastColumn="0" w:noHBand="0" w:noVBand="1"/>
-      </w:tblPr>
-      <w:tblGrid>
-        <w:gridCol w:w="2127"/>
-        <w:gridCol w:w="2126"/>
-        <w:gridCol w:w="1821"/>
-      </w:tblGrid>
-      <w:tr>
-        <w:trPr>
-          <w:tblHeader/>
-          <w:tblCellSpacing w:w="15" w:type="dxa"/>
-        </w:trPr>
-        <w:tc>
-          <w:tcPr>
-            <w:tcW w:w="2082" w:type="dxa"/>
-            <w:vAlign w:val="center"/>
-            <w:hideMark/>
-          </w:tcPr>
-          <w:p>
-            <w:pPr>
-              <w:rPr>
-                <w:b/>
-                <w:bCs/>
-              </w:rPr>
-            </w:pPr>
-            <w:r>
-              <w:rPr>
-                <w:b/>
-                <w:bCs/>
-              </w:rPr>
-              <w:t>Instruction</w:t>
-            </w:r>
-          </w:p>
-        </w:tc>
-        <w:tc>
-          <w:tcPr>
-            <w:tcW w:w="2096" w:type="dxa"/>
-            <w:vAlign w:val="center"/>
-            <w:hideMark/>
-          </w:tcPr>
-          <w:p>
-            <w:pPr>
-              <w:rPr>
-                <w:b/>
-                <w:bCs/>
-              </w:rPr>
-            </w:pPr>
-            <w:r>
-              <w:rPr>
-                <w:b/>
-                <w:bCs/>
-              </w:rPr>
-              <w:t>Expected Output (Hex)</w:t>
-            </w:r>
-          </w:p>
-        </w:tc>
-        <w:tc>
-          <w:tcPr>
-            <w:tcW w:w="1776" w:type="dxa"/>
-            <w:vAlign w:val="center"/>
-            <w:hideMark/>
-          </w:tcPr>
-          <w:p>
-            <w:pPr>
-              <w:rPr>
-                <w:b/>
-                <w:bCs/>
-              </w:rPr>
-            </w:pPr>
-            <w:r>
-              <w:rPr>
-                <w:b/>
-                <w:bCs/>
-              </w:rPr>
-              <w:t>Expected Output (Decimal)</w:t>
-            </w:r>
-          </w:p>
-        </w:tc>
-      </w:tr>
-      <w:tr>
-        <w:trPr>
-          <w:tblCellSpacing w:w="15" w:type="dxa"/>
-        </w:trPr>
-        <w:tc>
-          <w:tcPr>
-            <w:tcW w:w="2082" w:type="dxa"/>
-            <w:vAlign w:val="center"/>
-            <w:hideMark/>
-          </w:tcPr>
-          <w:p>
-            <w:r>
-              <w:t>ADD x7, x6, x5</w:t>
-            </w:r>
-          </w:p>
-        </w:tc>
-        <w:tc>
-          <w:tcPr>
-            <w:tcW w:w="2096" w:type="dxa"/>
-            <w:vAlign w:val="center"/>
-            <w:hideMark/>
-          </w:tcPr>
-          <w:p>
-            <w:r>
-              <w:t>0x15</w:t>
-            </w:r>
-          </w:p>
-        </w:tc>
-        <w:tc>
-          <w:tcPr>
-            <w:tcW w:w="1776" w:type="dxa"/>
-            <w:vAlign w:val="center"/>
-            <w:hideMark/>
-          </w:tcPr>
-          <w:p>
-            <w:r>
-              <w:t>21</w:t>
-            </w:r>
-          </w:p>
-        </w:tc>
-      </w:tr>
-      <w:tr>
-        <w:trPr>
-          <w:tblCellSpacing w:w="15" w:type="dxa"/>
-        </w:trPr>
-        <w:tc>
-          <w:tcPr>
-            <w:tcW w:w="2082" w:type="dxa"/>
-            <w:vAlign w:val="center"/>
-            <w:hideMark/>
-          </w:tcPr>
-          <w:p>
-            <w:r>
-              <w:t>SUB x7, x6, x5</w:t>
-            </w:r>
-          </w:p>
-        </w:tc>
-        <w:tc>
-          <w:tcPr>
-            <w:tcW w:w="2096" w:type="dxa"/>
-            <w:vAlign w:val="center"/>
-            <w:hideMark/>
-          </w:tcPr>
-          <w:p>
-            <w:r>
-              <w:t>0xFFFFFFF5</w:t>
-            </w:r>
-          </w:p>
-        </w:tc>
-        <w:tc>
-          <w:tcPr>
-            <w:tcW w:w="1776" w:type="dxa"/>
-            <w:vAlign w:val="center"/>
-            <w:hideMark/>
-          </w:tcPr>
-          <w:p>
-            <w:r>
-              <w:t>-11</w:t>
-            </w:r>
-          </w:p>
-        </w:tc>
-      </w:tr>
-      <w:tr>
-        <w:trPr>
-          <w:tblCellSpacing w:w="15" w:type="dxa"/>
-        </w:trPr>
-        <w:tc>
-          <w:tcPr>
-            <w:tcW w:w="2082" w:type="dxa"/>
-            <w:vAlign w:val="center"/>
-            <w:hideMark/>
-          </w:tcPr>
-          <w:p>
-            <w:r>
-              <w:t>SLL x7, x6, x5</w:t>
-            </w:r>
-          </w:p>
-        </w:tc>
-        <w:tc>
-          <w:tcPr>
-            <w:tcW w:w="2096" w:type="dxa"/>
-            <w:vAlign w:val="center"/>
-            <w:hideMark/>
-          </w:tcPr>
-          <w:p>
-            <w:r>
-              <w:t>0x00050000</w:t>
-            </w:r>
-          </w:p>
-        </w:tc>
-        <w:tc>
-          <w:tcPr>
-            <w:tcW w:w="1776" w:type="dxa"/>
-            <w:vAlign w:val="center"/>
-            <w:hideMark/>
-          </w:tcPr>
-          <w:p>
-            <w:r>
-              <w:t>327680</w:t>
-            </w:r>
-          </w:p>
-        </w:tc>
-      </w:tr>
-      <w:tr>
-        <w:trPr>
-          <w:tblCellSpacing w:w="15" w:type="dxa"/>
-        </w:trPr>
-        <w:tc>
-          <w:tcPr>
-            <w:tcW w:w="2082" w:type="dxa"/>
-            <w:vAlign w:val="center"/>
-            <w:hideMark/>
-          </w:tcPr>
-          <w:p>
-            <w:r>
-              <w:t>SLT x7, x6, x5</w:t>
-            </w:r>
-          </w:p>
-        </w:tc>
-        <w:tc>
-          <w:tcPr>
-            <w:tcW w:w="2096" w:type="dxa"/>
-            <w:vAlign w:val="center"/>
-            <w:hideMark/>
-          </w:tcPr>
-          <w:p>
-            <w:r>
-              <w:t>0x1</w:t>
-            </w:r>
-          </w:p>
-        </w:tc>
-        <w:tc>
-          <w:tcPr>
-            <w:tcW w:w="1776" w:type="dxa"/>
-            <w:vAlign w:val="center"/>
-            <w:hideMark/>
-          </w:tcPr>
-          <w:p>
-            <w:r>
-              <w:t>1</w:t>
-            </w:r>
-          </w:p>
-        </w:tc>
-      </w:tr>
-      <w:tr>
-        <w:trPr>
-          <w:tblCellSpacing w:w="15" w:type="dxa"/>
-        </w:trPr>
-        <w:tc>
-          <w:tcPr>
-            <w:tcW w:w="2082" w:type="dxa"/>
-            <w:vAlign w:val="center"/>
-            <w:hideMark/>
-          </w:tcPr>
-          <w:p>
-            <w:r>
-              <w:t>SLTU x7, x6, x5</w:t>
-            </w:r>
-          </w:p>
-        </w:tc>
-        <w:tc>
-          <w:tcPr>
-            <w:tcW w:w="2096" w:type="dxa"/>
-            <w:vAlign w:val="center"/>
-            <w:hideMark/>
-          </w:tcPr>
-          <w:p>
-            <w:r>
-              <w:t>0x1</w:t>
-            </w:r>
-          </w:p>
-        </w:tc>
-        <w:tc>
-          <w:tcPr>
-            <w:tcW w:w="1776" w:type="dxa"/>
-            <w:vAlign w:val="center"/>
-            <w:hideMark/>
-          </w:tcPr>
-          <w:p>
-            <w:r>
-              <w:t>1</w:t>
-            </w:r>
-          </w:p>
-        </w:tc>
-      </w:tr>
-      <w:tr>
-        <w:trPr>
-          <w:tblCellSpacing w:w="15" w:type="dxa"/>
-        </w:trPr>
-        <w:tc>
-          <w:tcPr>
-            <w:tcW w:w="2082" w:type="dxa"/>
-            <w:vAlign w:val="center"/>
-            <w:hideMark/>
-          </w:tcPr>
-          <w:p>
-            <w:r>
-              <w:t>XOR x7, x6, x5</w:t>
-            </w:r>
-          </w:p>
-        </w:tc>
-        <w:tc>
-          <w:tcPr>
-            <w:tcW w:w="2096" w:type="dxa"/>
-            <w:vAlign w:val="center"/>
-            <w:hideMark/>
-          </w:tcPr>
-          <w:p>
-            <w:r>
-              <w:t>0x15</w:t>
-            </w:r>
-          </w:p>
-        </w:tc>
-        <w:tc>
-          <w:tcPr>
-            <w:tcW w:w="1776" w:type="dxa"/>
-            <w:vAlign w:val="center"/>
-            <w:hideMark/>
-          </w:tcPr>
-          <w:p>
-            <w:r>
-              <w:t>21</w:t>
-            </w:r>
-          </w:p>
-        </w:tc>
-      </w:tr>
-      <w:tr>
-        <w:trPr>
-          <w:tblCellSpacing w:w="15" w:type="dxa"/>
-        </w:trPr>
-        <w:tc>
-          <w:tcPr>
-            <w:tcW w:w="2082" w:type="dxa"/>
-            <w:vAlign w:val="center"/>
-            <w:hideMark/>
-          </w:tcPr>
-          <w:p>
-            <w:r>
-              <w:t>SRL x7, x6, x5</w:t>
-            </w:r>
-          </w:p>
-        </w:tc>
-        <w:tc>
-          <w:tcPr>
-            <w:tcW w:w="2096" w:type="dxa"/>
-            <w:vAlign w:val="center"/>
-            <w:hideMark/>
-          </w:tcPr>
-          <w:p>
-            <w:r>
-              <w:t>0x0</w:t>
-            </w:r>
-          </w:p>
-        </w:tc>
-        <w:tc>
-          <w:tcPr>
-            <w:tcW w:w="1776" w:type="dxa"/>
-            <w:vAlign w:val="center"/>
-            <w:hideMark/>
-          </w:tcPr>
-          <w:p>
-            <w:r>
-              <w:t>0</w:t>
-            </w:r>
-          </w:p>
-        </w:tc>
-      </w:tr>
-      <w:tr>
-        <w:trPr>
-          <w:tblCellSpacing w:w="15" w:type="dxa"/>
-        </w:trPr>
-        <w:tc>
-          <w:tcPr>
-            <w:tcW w:w="2082" w:type="dxa"/>
-            <w:vAlign w:val="center"/>
-            <w:hideMark/>
-          </w:tcPr>
-          <w:p>
-            <w:r>
-              <w:t>SRA x7, x6, x5</w:t>
-            </w:r>
-          </w:p>
-        </w:tc>
-        <w:tc>
-          <w:tcPr>
-            <w:tcW w:w="2096" w:type="dxa"/>
-            <w:vAlign w:val="center"/>
-            <w:hideMark/>
-          </w:tcPr>
-          <w:p>
-            <w:r>
-              <w:t>0x0</w:t>
-            </w:r>
-          </w:p>
-        </w:tc>
-        <w:tc>
-          <w:tcPr>
-            <w:tcW w:w="1776" w:type="dxa"/>
-            <w:vAlign w:val="center"/>
-            <w:hideMark/>
-          </w:tcPr>
-          <w:p>
-            <w:r>
-              <w:t>0</w:t>
-            </w:r>
-          </w:p>
-        </w:tc>
-      </w:tr>
-      <w:tr>
-        <w:trPr>
-          <w:tblCellSpacing w:w="15" w:type="dxa"/>
-        </w:trPr>
-        <w:tc>
-          <w:tcPr>
-            <w:tcW w:w="2082" w:type="dxa"/>
-            <w:vAlign w:val="center"/>
-            <w:hideMark/>
-          </w:tcPr>
-          <w:p>
-            <w:r>
-              <w:t>OR x7, x6, x5</w:t>
-            </w:r>
-          </w:p>
-        </w:tc>
-        <w:tc>
-          <w:tcPr>
-            <w:tcW w:w="2096" w:type="dxa"/>
-            <w:vAlign w:val="center"/>
-            <w:hideMark/>
-          </w:tcPr>
-          <w:p>
-            <w:r>
-              <w:t>0x15</w:t>
-            </w:r>
-          </w:p>
-        </w:tc>
-        <w:tc>
-          <w:tcPr>
-            <w:tcW w:w="1776" w:type="dxa"/>
-            <w:vAlign w:val="center"/>
-            <w:hideMark/>
-          </w:tcPr>
-          <w:p>
-            <w:r>
-              <w:t>21</w:t>
-            </w:r>
-          </w:p>
-        </w:tc>
-      </w:tr>
-      <w:tr>
-        <w:trPr>
-          <w:tblCellSpacing w:w="15" w:type="dxa"/>
-        </w:trPr>
-        <w:tc>
-          <w:tcPr>
-            <w:tcW w:w="2082" w:type="dxa"/>
-            <w:vAlign w:val="center"/>
-            <w:hideMark/>
-          </w:tcPr>
-          <w:p>
-            <w:r>
-              <w:lastRenderedPageBreak/>
-              <w:t>AND x7, x6, x5</w:t>
-            </w:r>
-          </w:p>
-        </w:tc>
-        <w:tc>
-          <w:tcPr>
-            <w:tcW w:w="2096" w:type="dxa"/>
-            <w:vAlign w:val="center"/>
-            <w:hideMark/>
-          </w:tcPr>
-          <w:p>
-            <w:r>
-              <w:t>0x0</w:t>
-            </w:r>
-          </w:p>
-        </w:tc>
-        <w:tc>
-          <w:tcPr>
-            <w:tcW w:w="1776" w:type="dxa"/>
-            <w:vAlign w:val="center"/>
-            <w:hideMark/>
-          </w:tcPr>
-          <w:p>
-            <w:r>
-              <w:t>0</w:t>
-            </w:r>
-          </w:p>
-        </w:tc>
-      </w:tr>
-    </w:tbl>
-    <w:p/>
-    <w:p/>
-    <w:p/>
-    <w:p>
-      <w:r>
-        <w:t xml:space="preserve">Test Case </w:t>
-      </w:r>
-      <w:proofErr w:type="gramStart"/>
-      <w:r>
-        <w:t>2 :</w:t>
-      </w:r>
-      <w:proofErr w:type="gramEnd"/>
-    </w:p>
-    <w:p>
-      <w:r>
-        <w:t xml:space="preserve">Overflow condition </w:t>
-      </w:r>
-      <w:r>
-        <w:t>for ADD</w:t>
-      </w:r>
-      <w:r>
-        <w:br/>
-      </w:r>
-      <w:r>
-        <w:t>ADDI x5, x0, 0x7FFF_</w:t>
-      </w:r>
-      <w:proofErr w:type="gramStart"/>
-      <w:r>
-        <w:t>FFFF  #</w:t>
-      </w:r>
-      <w:proofErr w:type="gramEnd"/>
-      <w:r>
-        <w:t xml:space="preserve"> x5 =  2147483647 (Max positive value)</w:t>
-      </w:r>
-    </w:p>
-    <w:p>
-      <w:r>
-        <w:t xml:space="preserve">ADDI x6, x0, 0x1          # x6 </w:t>
-      </w:r>
-      <w:proofErr w:type="gramStart"/>
-      <w:r>
-        <w:t>=  1</w:t>
-      </w:r>
-      <w:proofErr w:type="gramEnd"/>
-    </w:p>
-    <w:p>
-      <w:proofErr w:type="gramStart"/>
-      <w:r>
-        <w:t>ADD  x</w:t>
-      </w:r>
-      <w:proofErr w:type="gramEnd"/>
-      <w:r>
-        <w:t>7, x5, x6           # x7 = x5 + x6 (Expected: 0x80000000, which is -2147483648 in signed 2's complement)</w:t>
-      </w:r>
-    </w:p>
-    <w:p>
-      <w:r>
-        <w:t xml:space="preserve">Expected </w:t>
-      </w:r>
-      <w:proofErr w:type="gramStart"/>
-      <w:r>
-        <w:t>result :</w:t>
-      </w:r>
-      <w:proofErr w:type="gramEnd"/>
-      <w:r>
-        <w:t xml:space="preserve"> </w:t>
-      </w:r>
-      <w:r>
-        <w:t>This results in an overflow, but no exception is raised.</w:t>
-      </w:r>
-    </w:p>
-    <w:p/>
-    <w:p>
-      <w:r>
-        <w:t xml:space="preserve">Test Case </w:t>
-      </w:r>
-      <w:proofErr w:type="gramStart"/>
-      <w:r>
-        <w:t>3 :</w:t>
-      </w:r>
-      <w:proofErr w:type="gramEnd"/>
-    </w:p>
-    <w:p>
-      <w:r>
-        <w:t xml:space="preserve">    </w:t>
-      </w:r>
-      <w:r>
-        <w:t>Overflow condition for SUB</w:t>
-      </w:r>
-    </w:p>
-    <w:p>
-      <w:r>
-        <w:t xml:space="preserve">    ADDI x5, x0, 0x</w:t>
-      </w:r>
-      <w:proofErr w:type="gramStart"/>
-      <w:r>
-        <w:t>80000000  #</w:t>
-      </w:r>
-      <w:proofErr w:type="gramEnd"/>
-      <w:r>
-        <w:t xml:space="preserve"> x5 = 0x80000000 (-2147483648, Min signed 32-bit value)</w:t>
-      </w:r>
-    </w:p>
-    <w:p>
-      <w:r>
-        <w:t xml:space="preserve">    ADDI x6, x0, 0x</w:t>
-      </w:r>
-      <w:proofErr w:type="gramStart"/>
-      <w:r>
-        <w:t>00000001  #</w:t>
-      </w:r>
-      <w:proofErr w:type="gramEnd"/>
-      <w:r>
-        <w:t xml:space="preserve"> x6 = 0x00000001 (1)</w:t>
-      </w:r>
-    </w:p>
-    <w:p>
-      <w:r>
-        <w:t xml:space="preserve">    </w:t>
-      </w:r>
-      <w:proofErr w:type="gramStart"/>
-      <w:r>
-        <w:t>SUB  x</w:t>
-      </w:r>
-      <w:proofErr w:type="gramEnd"/>
-      <w:r>
-        <w:t>7, x5, x6          # x7 = x5 - x6 (Expected: 0x7FFFFFFF, which is +2147483647 in signed 2's complement)</w:t>
-      </w:r>
-    </w:p>
-    <w:p/>
-    <w:p/>
-    <w:p>
-      <w:r>
-        <w:t xml:space="preserve">Test case </w:t>
-      </w:r>
-      <w:proofErr w:type="gramStart"/>
-      <w:r>
-        <w:t>4 :</w:t>
-      </w:r>
-      <w:proofErr w:type="gramEnd"/>
-    </w:p>
-    <w:p>
-      <w:r>
-        <w:t xml:space="preserve">Differentiating between SRA and SRL </w:t>
-      </w:r>
-      <w:r>
-        <w:br/>
-      </w:r>
-      <w:r>
-        <w:t xml:space="preserve">   </w:t>
-      </w:r>
-    </w:p>
-    <w:p>
-      <w:r>
-        <w:t xml:space="preserve">    ADDI x5, x0, </w:t>
-      </w:r>
-      <w:r>
-        <w:t>0xFFFFFFFF</w:t>
-      </w:r>
-      <w:r>
-        <w:t xml:space="preserve">         # x5 = 0xFFFFFFFF (-1 in two's complement)</w:t>
-      </w:r>
-    </w:p>
-    <w:p>
-      <w:r>
-        <w:t xml:space="preserve">    ADDI x6, x0, 4          # x6 = 4 (shift amount)</w:t>
-      </w:r>
-    </w:p>
-    <w:p/>
-    <w:p>
-      <w:r>
-        <w:t xml:space="preserve">    # Perform Logical Shift Right (SRL)</w:t>
-      </w:r>
-    </w:p>
-    <w:p>
-      <w:r>
-        <w:t xml:space="preserve">    </w:t>
-      </w:r>
-      <w:proofErr w:type="gramStart"/>
-      <w:r>
-        <w:t>SRL  x</w:t>
-      </w:r>
-      <w:proofErr w:type="gramEnd"/>
-      <w:r>
-        <w:t>7, x5, x6         # x7 = x5 &gt;&gt; x6 (Logical shift, fills with 0s)</w:t>
-      </w:r>
-    </w:p>
-    <w:p/>
-    <w:p>
-      <w:r>
-        <w:t xml:space="preserve">    # Perform Arithmetic Shift Right (SRA)</w:t>
-      </w:r>
-    </w:p>
-    <w:p>
-      <w:r>
-        <w:lastRenderedPageBreak/>
-        <w:t xml:space="preserve">    </w:t>
-      </w:r>
-      <w:proofErr w:type="gramStart"/>
-      <w:r>
-        <w:t>SRA  x</w:t>
-      </w:r>
-      <w:proofErr w:type="gramEnd"/>
-      <w:r>
-        <w:t>8, x5, x6         # x8 = x5 &gt;&gt; x6 (Arithmetic shift, fills with sign bit)</w:t>
-      </w:r>
-      <w:r>
-        <w:t xml:space="preserve"> </w:t>
+        <w:t xml:space="preserve">8, x5, x6         # x8 = x5 &gt;&gt; x6 (Arithmetic shift, fills with sign bit) </w:t>
       </w:r>
     </w:p>
     <w:p>
@@ -1016,6 +534,7 @@
         </w:numPr>
       </w:pPr>
       <w:r>
+        <w:lastRenderedPageBreak/>
         <w:t xml:space="preserve">SRA x8, x5, x6: </w:t>
       </w:r>
       <w:r>
@@ -1039,54 +558,428 @@
     </w:p>
     <w:p/>
     <w:p>
-      <w:r>
+      <w:pPr>
+        <w:rPr>
+          <w:b/>
+          <w:bCs/>
+        </w:rPr>
+      </w:pPr>
+      <w:r>
+        <w:rPr>
+          <w:b/>
+          <w:bCs/>
+        </w:rPr>
         <w:t xml:space="preserve">Test case </w:t>
       </w:r>
+      <w:r>
+        <w:rPr>
+          <w:b/>
+          <w:bCs/>
+        </w:rPr>
+        <w:t>7</w:t>
+      </w:r>
+      <w:r>
+        <w:rPr>
+          <w:b/>
+          <w:bCs/>
+        </w:rPr>
+        <w:t xml:space="preserve">: Basic functionality of </w:t>
+      </w:r>
+      <w:r>
+        <w:rPr>
+          <w:b/>
+          <w:bCs/>
+        </w:rPr>
+        <w:t>OR</w:t>
+      </w:r>
+    </w:p>
+    <w:p>
+      <w:r>
+        <w:t>This test case verifies the basic functionality of the OR instruction by performing a bitwise OR operation between two registers. The expected result is that register x7 stores the result of x6 (0x5) OR x5 (0x10), resulting in x7 = 0x15 (0x5 | 0x10 = 0x15).</w:t>
+      </w:r>
+    </w:p>
+    <w:p>
+      <w:r>
+        <w:t>ADDI x5, x0, 0x10    # x5 = 0x10</w:t>
+      </w:r>
+    </w:p>
+    <w:p>
+      <w:r>
+        <w:t>ADDI x6, x0, 0x5    # x6 = 0x5</w:t>
+      </w:r>
+    </w:p>
+    <w:p>
+      <w:r>
+        <w:t>OR   x7, x6, x5   # x7 = x6 | x</w:t>
+      </w:r>
       <w:proofErr w:type="gramStart"/>
       <w:r>
-        <w:t>5 :</w:t>
+        <w:t>5  (</w:t>
       </w:r>
       <w:proofErr w:type="gramEnd"/>
-    </w:p>
-    <w:p>
-      <w:r>
+      <w:r>
+        <w:t>Bitwise OR)</w:t>
+      </w:r>
+    </w:p>
+    <w:p/>
+    <w:p>
+      <w:pPr>
+        <w:rPr>
+          <w:b/>
+          <w:bCs/>
+        </w:rPr>
+      </w:pPr>
+      <w:r>
+        <w:rPr>
+          <w:b/>
+          <w:bCs/>
+        </w:rPr>
+        <w:t xml:space="preserve">Test case </w:t>
+      </w:r>
+      <w:r>
+        <w:rPr>
+          <w:b/>
+          <w:bCs/>
+        </w:rPr>
+        <w:t>8</w:t>
+      </w:r>
+      <w:r>
+        <w:rPr>
+          <w:b/>
+          <w:bCs/>
+        </w:rPr>
+        <w:t>: Basic functionality of A</w:t>
+      </w:r>
+      <w:r>
+        <w:rPr>
+          <w:b/>
+          <w:bCs/>
+        </w:rPr>
+        <w:t>N</w:t>
+      </w:r>
+      <w:r>
+        <w:rPr>
+          <w:b/>
+          <w:bCs/>
+        </w:rPr>
         <w:t>D</w:t>
       </w:r>
-      <w:r>
-        <w:t>ifferentiate SLTU and SLT</w:t>
-      </w:r>
-    </w:p>
-    <w:p>
-      <w:r>
-        <w:t># Initialize registers with values that show the difference between SLT and SLTU</w:t>
-      </w:r>
-    </w:p>
-    <w:p>
-      <w:r>
-        <w:t>ADDI x5, x0, -1       # x5 = 0xFFFFFFFF (-1 in signed, large positive in unsigned)</w:t>
-      </w:r>
-    </w:p>
-    <w:p>
-      <w:r>
-        <w:t>ADDI x6, x0, 1        # x6 = 0x00000001 (1 in both signed and unsigned)</w:t>
+    </w:p>
+    <w:p>
+      <w:r>
+        <w:t>This test case verifies the basic functionality of the AND instruction by performing a bitwise AND operation between two registers. The expected result is that register x7 stores the result of x6 (0x5) AND x5 (0x10), resulting in x7 = 0x0 (0x5 &amp; 0x10 = 0x0) since there are no common set bits.</w:t>
+      </w:r>
+    </w:p>
+    <w:p>
+      <w:r>
+        <w:t>ADDI x5, x0, 0x10    # x5 = 0x10</w:t>
+      </w:r>
+    </w:p>
+    <w:p>
+      <w:r>
+        <w:t>ADDI x6, x0, 0x5    # x6 = 0x5</w:t>
+      </w:r>
+    </w:p>
+    <w:p>
+      <w:proofErr w:type="gramStart"/>
+      <w:r>
+        <w:t>AND  x</w:t>
+      </w:r>
+      <w:proofErr w:type="gramEnd"/>
+      <w:r>
+        <w:t>7, x6, x5   # x7 = x6 &amp; x5  (Bitwise AND)</w:t>
       </w:r>
     </w:p>
     <w:p/>
     <w:p>
+      <w:pPr>
+        <w:rPr>
+          <w:b/>
+          <w:bCs/>
+        </w:rPr>
+      </w:pPr>
+      <w:r>
+        <w:rPr>
+          <w:b/>
+          <w:bCs/>
+        </w:rPr>
+        <w:t xml:space="preserve">Test Case </w:t>
+      </w:r>
+      <w:r>
+        <w:rPr>
+          <w:b/>
+          <w:bCs/>
+        </w:rPr>
+        <w:t>9</w:t>
+      </w:r>
+      <w:r>
+        <w:rPr>
+          <w:b/>
+          <w:bCs/>
+        </w:rPr>
+        <w:t>:</w:t>
+      </w:r>
+      <w:r>
+        <w:rPr>
+          <w:b/>
+          <w:bCs/>
+        </w:rPr>
+        <w:t xml:space="preserve"> </w:t>
+      </w:r>
+      <w:r>
+        <w:rPr>
+          <w:b/>
+          <w:bCs/>
+        </w:rPr>
+        <w:t>Overflow condition for ADD</w:t>
+      </w:r>
+    </w:p>
+    <w:p>
+      <w:r>
+        <w:t xml:space="preserve">This test case verifies integer overflow </w:t>
+      </w:r>
+      <w:r>
+        <w:t>behaviour</w:t>
+      </w:r>
+      <w:r>
+        <w:t xml:space="preserve"> when adding the maximum positive 32-bit signed integer (0x7FFFFFFF) with 1. The expected result is that x7 stores 0x80000000, which represents -2147483648 in signed two’s complement. Although this results in an overflow, RISC-V does not raise an exception for signed integer overflow in standard ADD operations.</w:t>
+      </w:r>
+      <w:r>
+        <w:br/>
+        <w:t>ADDI x5, x0, 0x7FFF_</w:t>
+      </w:r>
       <w:proofErr w:type="gramStart"/>
       <w:r>
-        <w:t>SLT  x</w:t>
+        <w:t>FFFF  #</w:t>
       </w:r>
       <w:proofErr w:type="gramEnd"/>
       <w:r>
-        <w:t>7, x5, x6       # Signed comparison: (-1 &lt; 1) -&gt; x7 = 1</w:t>
-      </w:r>
-    </w:p>
-    <w:p>
-      <w:r>
-        <w:t>SLTU x8, x5, x6       # Unsigned comparison: (0xFFFFFFFF &lt; 0x00000001) -&gt; x8 = 0</w:t>
-      </w:r>
-    </w:p>
+        <w:t xml:space="preserve"> x5 =  2147483647 (Max positive value)</w:t>
+      </w:r>
+    </w:p>
+    <w:p>
+      <w:r>
+        <w:t xml:space="preserve">ADDI x6, x0, 0x1          # x6 </w:t>
+      </w:r>
+      <w:proofErr w:type="gramStart"/>
+      <w:r>
+        <w:t>=  1</w:t>
+      </w:r>
+      <w:proofErr w:type="gramEnd"/>
+    </w:p>
+    <w:p>
+      <w:proofErr w:type="gramStart"/>
+      <w:r>
+        <w:t>ADD  x</w:t>
+      </w:r>
+      <w:proofErr w:type="gramEnd"/>
+      <w:r>
+        <w:t>7, x5, x6           # x7 = x5 + x6 (Expected: 0x80000000, which is -2147483648 in signed 2's complement)</w:t>
+      </w:r>
+    </w:p>
+    <w:p>
+      <w:r>
+        <w:t xml:space="preserve">Expected </w:t>
+      </w:r>
+      <w:proofErr w:type="gramStart"/>
+      <w:r>
+        <w:t>result :</w:t>
+      </w:r>
+      <w:proofErr w:type="gramEnd"/>
+      <w:r>
+        <w:t xml:space="preserve"> </w:t>
+      </w:r>
+      <w:r>
+        <w:t>This results in an overflow, but no exception is raised.</w:t>
+      </w:r>
+    </w:p>
+    <w:p/>
+    <w:p>
+      <w:pPr>
+        <w:rPr>
+          <w:b/>
+          <w:bCs/>
+        </w:rPr>
+      </w:pPr>
+      <w:r>
+        <w:rPr>
+          <w:b/>
+          <w:bCs/>
+        </w:rPr>
+        <w:t xml:space="preserve">Test Case </w:t>
+      </w:r>
+      <w:r>
+        <w:rPr>
+          <w:b/>
+          <w:bCs/>
+        </w:rPr>
+        <w:t>10</w:t>
+      </w:r>
+      <w:r>
+        <w:rPr>
+          <w:b/>
+          <w:bCs/>
+        </w:rPr>
+        <w:t>:</w:t>
+      </w:r>
+      <w:r>
+        <w:rPr>
+          <w:b/>
+          <w:bCs/>
+        </w:rPr>
+        <w:t xml:space="preserve"> </w:t>
+      </w:r>
+      <w:r>
+        <w:rPr>
+          <w:b/>
+          <w:bCs/>
+        </w:rPr>
+        <w:t>Overflow condition for SUB</w:t>
+      </w:r>
+      <w:r>
+        <w:rPr>
+          <w:b/>
+          <w:bCs/>
+        </w:rPr>
+        <w:t xml:space="preserve">  </w:t>
+      </w:r>
+    </w:p>
+    <w:p>
+      <w:r>
+        <w:t xml:space="preserve">This test case verifies the </w:t>
+      </w:r>
+      <w:proofErr w:type="spellStart"/>
+      <w:r>
+        <w:t>behavior</w:t>
+      </w:r>
+      <w:proofErr w:type="spellEnd"/>
+      <w:r>
+        <w:t xml:space="preserve"> of the SUB instruction when subtracting from the minimum signed 32-bit value. The expected result is that x7 stores 0x7FFFFFFF, which is +2147483647 in signed two’s complement, after performing the subtraction of 1 from the minimum signed value (0x80000000). This case checks how the processor handles the wrap-around </w:t>
+      </w:r>
+      <w:proofErr w:type="spellStart"/>
+      <w:r>
+        <w:t>behavior</w:t>
+      </w:r>
+      <w:proofErr w:type="spellEnd"/>
+      <w:r>
+        <w:t xml:space="preserve"> when performing operations near the limits of signed integers.</w:t>
+      </w:r>
+    </w:p>
+    <w:p>
+      <w:r>
+        <w:lastRenderedPageBreak/>
+        <w:t xml:space="preserve"> ADDI x5, x0, 0x</w:t>
+      </w:r>
+      <w:proofErr w:type="gramStart"/>
+      <w:r>
+        <w:t>80000000  #</w:t>
+      </w:r>
+      <w:proofErr w:type="gramEnd"/>
+      <w:r>
+        <w:t xml:space="preserve"> x5 = 0x80000000 (-2147483648, Min signed 32-bit value)</w:t>
+      </w:r>
+    </w:p>
+    <w:p>
+      <w:r>
+        <w:t xml:space="preserve"> ADDI x6, x0, 0x</w:t>
+      </w:r>
+      <w:proofErr w:type="gramStart"/>
+      <w:r>
+        <w:t>00000001  #</w:t>
+      </w:r>
+      <w:proofErr w:type="gramEnd"/>
+      <w:r>
+        <w:t xml:space="preserve"> x6 = 0x00000001 (1)</w:t>
+      </w:r>
+    </w:p>
+    <w:p>
+      <w:r>
+        <w:t xml:space="preserve"> </w:t>
+      </w:r>
+      <w:proofErr w:type="gramStart"/>
+      <w:r>
+        <w:t>SUB  x</w:t>
+      </w:r>
+      <w:proofErr w:type="gramEnd"/>
+      <w:r>
+        <w:t>7, x5, x6          # x7 = x5 - x6 (Expected: 0x7FFFFFFF, which is +2147483647 in signed 2's complement)</w:t>
+      </w:r>
+    </w:p>
+    <w:p/>
+    <w:p>
+      <w:pPr>
+        <w:rPr>
+          <w:b/>
+          <w:bCs/>
+        </w:rPr>
+      </w:pPr>
+      <w:r>
+        <w:rPr>
+          <w:b/>
+          <w:bCs/>
+        </w:rPr>
+        <w:t xml:space="preserve">Test case </w:t>
+      </w:r>
+      <w:r>
+        <w:rPr>
+          <w:b/>
+          <w:bCs/>
+        </w:rPr>
+        <w:t>11</w:t>
+      </w:r>
+      <w:r>
+        <w:rPr>
+          <w:b/>
+          <w:bCs/>
+        </w:rPr>
+        <w:t>:</w:t>
+      </w:r>
+      <w:r>
+        <w:rPr>
+          <w:b/>
+          <w:bCs/>
+        </w:rPr>
+        <w:t xml:space="preserve"> attempt to write a value to register 0</w:t>
+      </w:r>
+    </w:p>
+    <w:p>
+      <w:r>
+        <w:t xml:space="preserve">This test case verifies the </w:t>
+      </w:r>
+      <w:proofErr w:type="spellStart"/>
+      <w:r>
+        <w:t>behavior</w:t>
+      </w:r>
+      <w:proofErr w:type="spellEnd"/>
+      <w:r>
+        <w:t xml:space="preserve"> of attempting to write a value to register x0, which is the zero register in RISC-V and always holds the value 0. The instruction ADD x0, x5, x6 attempts to add the values in x5 (0x10) and x6 (0x5) and store the result in x0. However, since x0 is hardwired to 0, the operation will have no effect, and x0 will remain 0, regardless of the operation. This ensures that writes to register x0 are ignored, as expected.</w:t>
+      </w:r>
+    </w:p>
+    <w:p>
+      <w:r>
+        <w:t>ADDI x5, x0, 0x10    # x5 = 0x10</w:t>
+      </w:r>
+    </w:p>
+    <w:p>
+      <w:r>
+        <w:t>ADDI x6, x0, 0x5    # x6 = 0x5</w:t>
+      </w:r>
+    </w:p>
+    <w:p>
+      <w:proofErr w:type="gramStart"/>
+      <w:r>
+        <w:t>ADD  x</w:t>
+      </w:r>
+      <w:proofErr w:type="gramEnd"/>
+      <w:r>
+        <w:t>0</w:t>
+      </w:r>
+      <w:r>
+        <w:t xml:space="preserve">, x5, x6           </w:t>
+      </w:r>
+    </w:p>
+    <w:p/>
+    <w:p/>
     <w:p/>
     <w:sectPr>
       <w:pgSz w:w="11906" w:h="16838"/>
@@ -2693,6 +2586,7 @@
   <w:style w:type="paragraph" w:default="1" w:styleId="Normal">
     <w:name w:val="Normal"/>
     <w:qFormat/>
+    <w:rsid w:val="001C0762"/>
   </w:style>
   <w:style w:type="paragraph" w:styleId="Heading1">
     <w:name w:val="heading 1"/>
